--- a/Documentation and designs/Documentation/DefinitionOfProblem.docx
+++ b/Documentation and designs/Documentation/DefinitionOfProblem.docx
@@ -13,6 +13,7 @@
           <w:docPartUnique/>
         </w:docPartObj>
       </w:sdtPr>
+      <w:sdtEndPr/>
       <w:sdtContent>
         <w:p>
           <w:pPr>
@@ -196,6 +197,7 @@
                                         <w:color w:val="FFFFFF" w:themeColor="background1"/>
                                         <w:sz w:val="72"/>
                                         <w:szCs w:val="72"/>
+                                        <w:lang w:val="en-GB"/>
                                       </w:rPr>
                                       <w:alias w:val="Title"/>
                                       <w:tag w:val=""/>
@@ -203,13 +205,14 @@
                                       <w:dataBinding w:prefixMappings="xmlns:ns0='http://purl.org/dc/elements/1.1/' xmlns:ns1='http://schemas.openxmlformats.org/package/2006/metadata/core-properties' " w:xpath="/ns1:coreProperties[1]/ns0:title[1]" w:storeItemID="{6C3C8BC8-F283-45AE-878A-BAB7291924A1}"/>
                                       <w:text/>
                                     </w:sdtPr>
+                                    <w:sdtEndPr/>
                                     <w:sdtContent>
                                       <w:r>
                                         <w:rPr>
                                           <w:color w:val="FFFFFF" w:themeColor="background1"/>
                                           <w:sz w:val="72"/>
                                           <w:szCs w:val="72"/>
-                                          <w:lang w:val="sr-Latn-RS"/>
+                                          <w:lang w:val="en-GB"/>
                                         </w:rPr>
                                         <w:t>Definition of problem</w:t>
                                       </w:r>
@@ -367,6 +370,7 @@
                                   <w:color w:val="FFFFFF" w:themeColor="background1"/>
                                   <w:sz w:val="72"/>
                                   <w:szCs w:val="72"/>
+                                  <w:lang w:val="en-GB"/>
                                 </w:rPr>
                                 <w:alias w:val="Title"/>
                                 <w:tag w:val=""/>
@@ -374,13 +378,14 @@
                                 <w:dataBinding w:prefixMappings="xmlns:ns0='http://purl.org/dc/elements/1.1/' xmlns:ns1='http://schemas.openxmlformats.org/package/2006/metadata/core-properties' " w:xpath="/ns1:coreProperties[1]/ns0:title[1]" w:storeItemID="{6C3C8BC8-F283-45AE-878A-BAB7291924A1}"/>
                                 <w:text/>
                               </w:sdtPr>
+                              <w:sdtEndPr/>
                               <w:sdtContent>
                                 <w:r>
                                   <w:rPr>
                                     <w:color w:val="FFFFFF" w:themeColor="background1"/>
                                     <w:sz w:val="72"/>
                                     <w:szCs w:val="72"/>
-                                    <w:lang w:val="sr-Latn-RS"/>
+                                    <w:lang w:val="en-GB"/>
                                   </w:rPr>
                                   <w:t>Definition of problem</w:t>
                                 </w:r>
@@ -478,6 +483,7 @@
                                     <w:dataBinding w:prefixMappings="xmlns:ns0='http://schemas.openxmlformats.org/officeDocument/2006/extended-properties' " w:xpath="/ns0:Properties[1]/ns0:Company[1]" w:storeItemID="{6668398D-A668-4E3E-A5EB-62B293D839F1}"/>
                                     <w:text/>
                                   </w:sdtPr>
+                                  <w:sdtEndPr/>
                                   <w:sdtContent>
                                     <w:r>
                                       <w:rPr>
@@ -507,6 +513,7 @@
                                   </w:rPr>
                                   <w:t>| </w:t>
                                 </w:r>
+                                <w:proofErr w:type="spellStart"/>
                                 <w:sdt>
                                   <w:sdtPr>
                                     <w:rPr>
@@ -520,6 +527,7 @@
                                     <w:dataBinding w:prefixMappings="xmlns:ns0='http://schemas.microsoft.com/office/2006/coverPageProps' " w:xpath="/ns0:CoverPageProperties[1]/ns0:CompanyAddress[1]" w:storeItemID="{55AF091B-3C7A-41E3-B477-F2FDAA23CFDA}"/>
                                     <w:text/>
                                   </w:sdtPr>
+                                  <w:sdtEndPr/>
                                   <w:sdtContent>
                                     <w:r>
                                       <w:rPr>
@@ -527,7 +535,34 @@
                                         <w:sz w:val="18"/>
                                         <w:szCs w:val="18"/>
                                       </w:rPr>
-                                      <w:t xml:space="preserve">Studentski Trg </w:t>
+                                      <w:t>Studentski</w:t>
+                                    </w:r>
+                                    <w:proofErr w:type="spellEnd"/>
+                                    <w:r>
+                                      <w:rPr>
+                                        <w:color w:val="7F7F7F" w:themeColor="text1" w:themeTint="80"/>
+                                        <w:sz w:val="18"/>
+                                        <w:szCs w:val="18"/>
+                                      </w:rPr>
+                                      <w:t xml:space="preserve"> </w:t>
+                                    </w:r>
+                                    <w:proofErr w:type="spellStart"/>
+                                    <w:r>
+                                      <w:rPr>
+                                        <w:color w:val="7F7F7F" w:themeColor="text1" w:themeTint="80"/>
+                                        <w:sz w:val="18"/>
+                                        <w:szCs w:val="18"/>
+                                      </w:rPr>
+                                      <w:t>Trg</w:t>
+                                    </w:r>
+                                    <w:proofErr w:type="spellEnd"/>
+                                    <w:r>
+                                      <w:rPr>
+                                        <w:color w:val="7F7F7F" w:themeColor="text1" w:themeTint="80"/>
+                                        <w:sz w:val="18"/>
+                                        <w:szCs w:val="18"/>
+                                      </w:rPr>
+                                      <w:t xml:space="preserve"> </w:t>
                                     </w:r>
                                     <w:r>
                                       <w:rPr>
@@ -600,6 +635,7 @@
                               <w:dataBinding w:prefixMappings="xmlns:ns0='http://schemas.openxmlformats.org/officeDocument/2006/extended-properties' " w:xpath="/ns0:Properties[1]/ns0:Company[1]" w:storeItemID="{6668398D-A668-4E3E-A5EB-62B293D839F1}"/>
                               <w:text/>
                             </w:sdtPr>
+                            <w:sdtEndPr/>
                             <w:sdtContent>
                               <w:r>
                                 <w:rPr>
@@ -629,6 +665,7 @@
                             </w:rPr>
                             <w:t>| </w:t>
                           </w:r>
+                          <w:proofErr w:type="spellStart"/>
                           <w:sdt>
                             <w:sdtPr>
                               <w:rPr>
@@ -642,6 +679,7 @@
                               <w:dataBinding w:prefixMappings="xmlns:ns0='http://schemas.microsoft.com/office/2006/coverPageProps' " w:xpath="/ns0:CoverPageProperties[1]/ns0:CompanyAddress[1]" w:storeItemID="{55AF091B-3C7A-41E3-B477-F2FDAA23CFDA}"/>
                               <w:text/>
                             </w:sdtPr>
+                            <w:sdtEndPr/>
                             <w:sdtContent>
                               <w:r>
                                 <w:rPr>
@@ -649,7 +687,34 @@
                                   <w:sz w:val="18"/>
                                   <w:szCs w:val="18"/>
                                 </w:rPr>
-                                <w:t xml:space="preserve">Studentski Trg </w:t>
+                                <w:t>Studentski</w:t>
+                              </w:r>
+                              <w:proofErr w:type="spellEnd"/>
+                              <w:r>
+                                <w:rPr>
+                                  <w:color w:val="7F7F7F" w:themeColor="text1" w:themeTint="80"/>
+                                  <w:sz w:val="18"/>
+                                  <w:szCs w:val="18"/>
+                                </w:rPr>
+                                <w:t xml:space="preserve"> </w:t>
+                              </w:r>
+                              <w:proofErr w:type="spellStart"/>
+                              <w:r>
+                                <w:rPr>
+                                  <w:color w:val="7F7F7F" w:themeColor="text1" w:themeTint="80"/>
+                                  <w:sz w:val="18"/>
+                                  <w:szCs w:val="18"/>
+                                </w:rPr>
+                                <w:t>Trg</w:t>
+                              </w:r>
+                              <w:proofErr w:type="spellEnd"/>
+                              <w:r>
+                                <w:rPr>
+                                  <w:color w:val="7F7F7F" w:themeColor="text1" w:themeTint="80"/>
+                                  <w:sz w:val="18"/>
+                                  <w:szCs w:val="18"/>
+                                </w:rPr>
+                                <w:t xml:space="preserve"> </w:t>
                               </w:r>
                               <w:r>
                                 <w:rPr>
@@ -756,6 +821,7 @@
                                   <w:dataBinding w:prefixMappings="xmlns:ns0='http://purl.org/dc/elements/1.1/' xmlns:ns1='http://schemas.openxmlformats.org/package/2006/metadata/core-properties' " w:xpath="/ns1:coreProperties[1]/ns0:subject[1]" w:storeItemID="{6C3C8BC8-F283-45AE-878A-BAB7291924A1}"/>
                                   <w:text/>
                                 </w:sdtPr>
+                                <w:sdtEndPr/>
                                 <w:sdtContent>
                                   <w:p>
                                     <w:pPr>
@@ -794,6 +860,7 @@
                                   <w:dataBinding w:prefixMappings="xmlns:ns0='http://purl.org/dc/elements/1.1/' xmlns:ns1='http://schemas.openxmlformats.org/package/2006/metadata/core-properties' " w:xpath="/ns1:coreProperties[1]/ns0:creator[1]" w:storeItemID="{6C3C8BC8-F283-45AE-878A-BAB7291924A1}"/>
                                   <w:text/>
                                 </w:sdtPr>
+                                <w:sdtEndPr/>
                                 <w:sdtContent>
                                   <w:p>
                                     <w:pPr>
@@ -867,6 +934,7 @@
                             <w:dataBinding w:prefixMappings="xmlns:ns0='http://purl.org/dc/elements/1.1/' xmlns:ns1='http://schemas.openxmlformats.org/package/2006/metadata/core-properties' " w:xpath="/ns1:coreProperties[1]/ns0:subject[1]" w:storeItemID="{6C3C8BC8-F283-45AE-878A-BAB7291924A1}"/>
                             <w:text/>
                           </w:sdtPr>
+                          <w:sdtEndPr/>
                           <w:sdtContent>
                             <w:p>
                               <w:pPr>
@@ -905,6 +973,7 @@
                             <w:dataBinding w:prefixMappings="xmlns:ns0='http://purl.org/dc/elements/1.1/' xmlns:ns1='http://schemas.openxmlformats.org/package/2006/metadata/core-properties' " w:xpath="/ns1:coreProperties[1]/ns0:creator[1]" w:storeItemID="{6C3C8BC8-F283-45AE-878A-BAB7291924A1}"/>
                             <w:text/>
                           </w:sdtPr>
+                          <w:sdtEndPr/>
                           <w:sdtContent>
                             <w:p>
                               <w:pPr>
@@ -1033,6 +1102,7 @@
                                     <w:calendar w:val="gregorian"/>
                                   </w:date>
                                 </w:sdtPr>
+                                <w:sdtEndPr/>
                                 <w:sdtContent>
                                   <w:p>
                                     <w:pPr>
@@ -1100,6 +1170,7 @@
                               <w:calendar w:val="gregorian"/>
                             </w:date>
                           </w:sdtPr>
+                          <w:sdtEndPr/>
                           <w:sdtContent>
                             <w:p>
                               <w:pPr>
@@ -1142,6 +1213,10 @@
     <w:sdt>
       <w:sdtPr>
         <w:rPr>
+          <w:rFonts w:asciiTheme="minorHAnsi" w:eastAsiaTheme="minorHAnsi" w:hAnsiTheme="minorHAnsi" w:cstheme="minorBidi"/>
+          <w:color w:val="auto"/>
+          <w:sz w:val="22"/>
+          <w:szCs w:val="22"/>
           <w:lang w:val="en-GB"/>
         </w:rPr>
         <w:id w:val="341676125"/>
@@ -1152,13 +1227,9 @@
       </w:sdtPr>
       <w:sdtEndPr>
         <w:rPr>
-          <w:rFonts w:asciiTheme="minorHAnsi" w:eastAsiaTheme="minorHAnsi" w:hAnsiTheme="minorHAnsi" w:cstheme="minorBidi"/>
           <w:b/>
           <w:bCs/>
           <w:noProof/>
-          <w:color w:val="auto"/>
-          <w:sz w:val="22"/>
-          <w:szCs w:val="22"/>
         </w:rPr>
       </w:sdtEndPr>
       <w:sdtContent>
@@ -1187,7 +1258,7 @@
             <w:rPr>
               <w:rFonts w:eastAsiaTheme="minorEastAsia"/>
               <w:noProof/>
-              <w:lang w:val="sr-Latn-RS" w:eastAsia="sr-Latn-RS"/>
+              <w:lang w:val="en-GB" w:eastAsia="sr-Latn-RS"/>
             </w:rPr>
           </w:pPr>
           <w:r>
@@ -1225,6 +1296,7 @@
               <w:rPr>
                 <w:noProof/>
                 <w:webHidden/>
+                <w:lang w:val="en-GB"/>
               </w:rPr>
               <w:tab/>
             </w:r>
@@ -1232,6 +1304,7 @@
               <w:rPr>
                 <w:noProof/>
                 <w:webHidden/>
+                <w:lang w:val="en-GB"/>
               </w:rPr>
               <w:fldChar w:fldCharType="begin"/>
             </w:r>
@@ -1239,6 +1312,7 @@
               <w:rPr>
                 <w:noProof/>
                 <w:webHidden/>
+                <w:lang w:val="en-GB"/>
               </w:rPr>
               <w:instrText xml:space="preserve"> PAGEREF _Toc462691252 \h </w:instrText>
             </w:r>
@@ -1246,12 +1320,14 @@
               <w:rPr>
                 <w:noProof/>
                 <w:webHidden/>
+                <w:lang w:val="en-GB"/>
               </w:rPr>
             </w:r>
             <w:r>
               <w:rPr>
                 <w:noProof/>
                 <w:webHidden/>
+                <w:lang w:val="en-GB"/>
               </w:rPr>
               <w:fldChar w:fldCharType="separate"/>
             </w:r>
@@ -1259,6 +1335,7 @@
               <w:rPr>
                 <w:noProof/>
                 <w:webHidden/>
+                <w:lang w:val="en-GB"/>
               </w:rPr>
               <w:t>2</w:t>
             </w:r>
@@ -1266,6 +1343,7 @@
               <w:rPr>
                 <w:noProof/>
                 <w:webHidden/>
+                <w:lang w:val="en-GB"/>
               </w:rPr>
               <w:fldChar w:fldCharType="end"/>
             </w:r>
@@ -1280,7 +1358,7 @@
             <w:rPr>
               <w:rFonts w:eastAsiaTheme="minorEastAsia"/>
               <w:noProof/>
-              <w:lang w:val="sr-Latn-RS" w:eastAsia="sr-Latn-RS"/>
+              <w:lang w:val="en-GB" w:eastAsia="sr-Latn-RS"/>
             </w:rPr>
           </w:pPr>
           <w:hyperlink w:anchor="_Toc462691253" w:history="1">
@@ -1296,6 +1374,7 @@
               <w:rPr>
                 <w:noProof/>
                 <w:webHidden/>
+                <w:lang w:val="en-GB"/>
               </w:rPr>
               <w:tab/>
             </w:r>
@@ -1303,6 +1382,7 @@
               <w:rPr>
                 <w:noProof/>
                 <w:webHidden/>
+                <w:lang w:val="en-GB"/>
               </w:rPr>
               <w:fldChar w:fldCharType="begin"/>
             </w:r>
@@ -1310,6 +1390,7 @@
               <w:rPr>
                 <w:noProof/>
                 <w:webHidden/>
+                <w:lang w:val="en-GB"/>
               </w:rPr>
               <w:instrText xml:space="preserve"> PAGEREF _Toc462691253 \h </w:instrText>
             </w:r>
@@ -1317,12 +1398,14 @@
               <w:rPr>
                 <w:noProof/>
                 <w:webHidden/>
+                <w:lang w:val="en-GB"/>
               </w:rPr>
             </w:r>
             <w:r>
               <w:rPr>
                 <w:noProof/>
                 <w:webHidden/>
+                <w:lang w:val="en-GB"/>
               </w:rPr>
               <w:fldChar w:fldCharType="separate"/>
             </w:r>
@@ -1330,6 +1413,7 @@
               <w:rPr>
                 <w:noProof/>
                 <w:webHidden/>
+                <w:lang w:val="en-GB"/>
               </w:rPr>
               <w:t>2</w:t>
             </w:r>
@@ -1337,6 +1421,7 @@
               <w:rPr>
                 <w:noProof/>
                 <w:webHidden/>
+                <w:lang w:val="en-GB"/>
               </w:rPr>
               <w:fldChar w:fldCharType="end"/>
             </w:r>
@@ -1351,7 +1436,7 @@
             <w:rPr>
               <w:rFonts w:eastAsiaTheme="minorEastAsia"/>
               <w:noProof/>
-              <w:lang w:val="sr-Latn-RS" w:eastAsia="sr-Latn-RS"/>
+              <w:lang w:val="en-GB" w:eastAsia="sr-Latn-RS"/>
             </w:rPr>
           </w:pPr>
           <w:hyperlink w:anchor="_Toc462691254" w:history="1">
@@ -1368,6 +1453,7 @@
               <w:rPr>
                 <w:noProof/>
                 <w:webHidden/>
+                <w:lang w:val="en-GB"/>
               </w:rPr>
               <w:tab/>
             </w:r>
@@ -1375,6 +1461,7 @@
               <w:rPr>
                 <w:noProof/>
                 <w:webHidden/>
+                <w:lang w:val="en-GB"/>
               </w:rPr>
               <w:fldChar w:fldCharType="begin"/>
             </w:r>
@@ -1382,6 +1469,7 @@
               <w:rPr>
                 <w:noProof/>
                 <w:webHidden/>
+                <w:lang w:val="en-GB"/>
               </w:rPr>
               <w:instrText xml:space="preserve"> PAGEREF _Toc462691254 \h </w:instrText>
             </w:r>
@@ -1389,12 +1477,14 @@
               <w:rPr>
                 <w:noProof/>
                 <w:webHidden/>
+                <w:lang w:val="en-GB"/>
               </w:rPr>
             </w:r>
             <w:r>
               <w:rPr>
                 <w:noProof/>
                 <w:webHidden/>
+                <w:lang w:val="en-GB"/>
               </w:rPr>
               <w:fldChar w:fldCharType="separate"/>
             </w:r>
@@ -1402,6 +1492,7 @@
               <w:rPr>
                 <w:noProof/>
                 <w:webHidden/>
+                <w:lang w:val="en-GB"/>
               </w:rPr>
               <w:t>2</w:t>
             </w:r>
@@ -1409,6 +1500,7 @@
               <w:rPr>
                 <w:noProof/>
                 <w:webHidden/>
+                <w:lang w:val="en-GB"/>
               </w:rPr>
               <w:fldChar w:fldCharType="end"/>
             </w:r>
@@ -1423,7 +1515,7 @@
             <w:rPr>
               <w:rFonts w:eastAsiaTheme="minorEastAsia"/>
               <w:noProof/>
-              <w:lang w:val="sr-Latn-RS" w:eastAsia="sr-Latn-RS"/>
+              <w:lang w:val="en-GB" w:eastAsia="sr-Latn-RS"/>
             </w:rPr>
           </w:pPr>
           <w:hyperlink w:anchor="_Toc462691255" w:history="1">
@@ -1440,6 +1532,7 @@
               <w:rPr>
                 <w:noProof/>
                 <w:webHidden/>
+                <w:lang w:val="en-GB"/>
               </w:rPr>
               <w:tab/>
             </w:r>
@@ -1447,6 +1540,7 @@
               <w:rPr>
                 <w:noProof/>
                 <w:webHidden/>
+                <w:lang w:val="en-GB"/>
               </w:rPr>
               <w:fldChar w:fldCharType="begin"/>
             </w:r>
@@ -1454,6 +1548,7 @@
               <w:rPr>
                 <w:noProof/>
                 <w:webHidden/>
+                <w:lang w:val="en-GB"/>
               </w:rPr>
               <w:instrText xml:space="preserve"> PAGEREF _Toc462691255 \h </w:instrText>
             </w:r>
@@ -1461,12 +1556,14 @@
               <w:rPr>
                 <w:noProof/>
                 <w:webHidden/>
+                <w:lang w:val="en-GB"/>
               </w:rPr>
             </w:r>
             <w:r>
               <w:rPr>
                 <w:noProof/>
                 <w:webHidden/>
+                <w:lang w:val="en-GB"/>
               </w:rPr>
               <w:fldChar w:fldCharType="separate"/>
             </w:r>
@@ -1474,6 +1571,7 @@
               <w:rPr>
                 <w:noProof/>
                 <w:webHidden/>
+                <w:lang w:val="en-GB"/>
               </w:rPr>
               <w:t>2</w:t>
             </w:r>
@@ -1481,6 +1579,7 @@
               <w:rPr>
                 <w:noProof/>
                 <w:webHidden/>
+                <w:lang w:val="en-GB"/>
               </w:rPr>
               <w:fldChar w:fldCharType="end"/>
             </w:r>
@@ -1520,13 +1619,15 @@
           <w:lang w:val="en-GB"/>
         </w:rPr>
       </w:pPr>
+      <w:bookmarkStart w:id="0" w:name="_GoBack"/>
+      <w:bookmarkEnd w:id="0"/>
       <w:r>
         <w:rPr>
           <w:lang w:val="en-GB"/>
         </w:rPr>
         <w:br w:type="page"/>
       </w:r>
-      <w:bookmarkStart w:id="0" w:name="_Toc462691252"/>
+      <w:bookmarkStart w:id="1" w:name="_Toc462691252"/>
       <w:r>
         <w:rPr>
           <w:rFonts w:asciiTheme="minorHAnsi" w:hAnsiTheme="minorHAnsi" w:cstheme="minorHAnsi"/>
@@ -1535,7 +1636,7 @@
         <w:lastRenderedPageBreak/>
         <w:t>Vision</w:t>
       </w:r>
-      <w:bookmarkEnd w:id="0"/>
+      <w:bookmarkEnd w:id="1"/>
     </w:p>
     <w:p>
       <w:pPr>
@@ -1552,14 +1653,14 @@
           <w:lang w:val="en-GB"/>
         </w:rPr>
       </w:pPr>
-      <w:bookmarkStart w:id="1" w:name="_Toc462691253"/>
+      <w:bookmarkStart w:id="2" w:name="_Toc462691253"/>
       <w:r>
         <w:rPr>
           <w:lang w:val="en-GB"/>
         </w:rPr>
         <w:t>Definition</w:t>
       </w:r>
-      <w:bookmarkEnd w:id="1"/>
+      <w:bookmarkEnd w:id="2"/>
     </w:p>
     <w:p>
       <w:pPr>
@@ -1677,7 +1778,7 @@
           <w:lang w:val="en-GB"/>
         </w:rPr>
       </w:pPr>
-      <w:bookmarkStart w:id="2" w:name="_Toc462691254"/>
+      <w:bookmarkStart w:id="3" w:name="_Toc462691254"/>
       <w:r>
         <w:rPr>
           <w:rFonts w:asciiTheme="minorHAnsi" w:hAnsiTheme="minorHAnsi" w:cstheme="minorHAnsi"/>
@@ -1685,7 +1786,7 @@
         </w:rPr>
         <w:t>Issue statement</w:t>
       </w:r>
-      <w:bookmarkEnd w:id="2"/>
+      <w:bookmarkEnd w:id="3"/>
     </w:p>
     <w:p>
       <w:pPr>
@@ -1726,7 +1827,7 @@
         <w:rPr>
           <w:rFonts w:cstheme="minorHAnsi"/>
           <w:sz w:val="24"/>
-          <w:lang w:val="sr-Latn-RS"/>
+          <w:lang w:val="en-GB"/>
         </w:rPr>
       </w:pPr>
       <w:r>
@@ -1759,15 +1860,7 @@
           <w:sz w:val="24"/>
           <w:lang w:val="en-GB"/>
         </w:rPr>
-        <w:t xml:space="preserve">Implementing things from scratch can be challenging so we need to track not to break </w:t>
-      </w:r>
-      <w:r>
-        <w:rPr>
-          <w:rFonts w:cstheme="minorHAnsi"/>
-          <w:sz w:val="24"/>
-          <w:lang w:val="sr-Latn-RS"/>
-        </w:rPr>
-        <w:t xml:space="preserve">deadlines. </w:t>
+        <w:t xml:space="preserve">Implementing things from scratch can be challenging so we need to track not to break deadlines. </w:t>
       </w:r>
     </w:p>
     <w:p>
@@ -1775,14 +1868,14 @@
         <w:rPr>
           <w:rFonts w:cstheme="minorHAnsi"/>
           <w:sz w:val="24"/>
-          <w:lang w:val="sr-Latn-RS"/>
+          <w:lang w:val="en-GB"/>
         </w:rPr>
       </w:pPr>
       <w:r>
         <w:rPr>
           <w:rFonts w:cstheme="minorHAnsi"/>
           <w:sz w:val="24"/>
-          <w:lang w:val="sr-Latn-RS"/>
+          <w:lang w:val="en-GB"/>
         </w:rPr>
         <w:t>Good solution for this kind of demanding issues can be SCRUM methodology.</w:t>
       </w:r>
@@ -1795,7 +1888,7 @@
           <w:lang w:val="en-GB"/>
         </w:rPr>
       </w:pPr>
-      <w:bookmarkStart w:id="3" w:name="_Toc462691255"/>
+      <w:bookmarkStart w:id="4" w:name="_Toc462691255"/>
       <w:r>
         <w:rPr>
           <w:rFonts w:asciiTheme="minorHAnsi" w:hAnsiTheme="minorHAnsi" w:cstheme="minorHAnsi"/>
@@ -1803,7 +1896,7 @@
         </w:rPr>
         <w:t>Method</w:t>
       </w:r>
-      <w:bookmarkEnd w:id="3"/>
+      <w:bookmarkEnd w:id="4"/>
     </w:p>
     <w:p>
       <w:pPr>
@@ -1816,7 +1909,7 @@
       <w:pPr>
         <w:rPr>
           <w:sz w:val="24"/>
-          <w:lang w:val="sr-Latn-RS"/>
+          <w:lang w:val="en-GB"/>
         </w:rPr>
       </w:pPr>
       <w:r>
@@ -1831,7 +1924,21 @@
           <w:sz w:val="24"/>
           <w:lang w:val="en-GB"/>
         </w:rPr>
-        <w:t>challenging app we are going to use</w:t>
+        <w:t xml:space="preserve">challenging </w:t>
+      </w:r>
+      <w:r>
+        <w:rPr>
+          <w:sz w:val="24"/>
+          <w:lang w:val="en-GB"/>
+        </w:rPr>
+        <w:t>app,</w:t>
+      </w:r>
+      <w:r>
+        <w:rPr>
+          <w:sz w:val="24"/>
+          <w:lang w:val="en-GB"/>
+        </w:rPr>
+        <w:t xml:space="preserve"> we are going to use</w:t>
       </w:r>
       <w:r>
         <w:rPr>
@@ -1877,8 +1984,6 @@
         </w:rPr>
         <w:t>with</w:t>
       </w:r>
-      <w:bookmarkStart w:id="4" w:name="_GoBack"/>
-      <w:bookmarkEnd w:id="4"/>
       <w:r>
         <w:rPr>
           <w:sz w:val="24"/>
@@ -1890,14 +1995,14 @@
         <w:rPr>
           <w:i/>
           <w:sz w:val="24"/>
-          <w:lang w:val="sr-Latn-RS"/>
+          <w:lang w:val="en-GB"/>
         </w:rPr>
         <w:t>Windows Forms</w:t>
       </w:r>
       <w:r>
         <w:rPr>
           <w:sz w:val="24"/>
-          <w:lang w:val="sr-Latn-RS"/>
+          <w:lang w:val="en-GB"/>
         </w:rPr>
         <w:t xml:space="preserve">, but custom ones, called </w:t>
       </w:r>
@@ -1905,41 +2010,44 @@
         <w:rPr>
           <w:i/>
           <w:sz w:val="24"/>
-          <w:lang w:val="sr-Latn-RS"/>
+          <w:lang w:val="en-GB"/>
         </w:rPr>
         <w:t>Metro Framework</w:t>
       </w:r>
       <w:r>
         <w:rPr>
           <w:sz w:val="24"/>
-          <w:lang w:val="sr-Latn-RS"/>
+          <w:lang w:val="en-GB"/>
         </w:rPr>
         <w:t xml:space="preserve">, </w:t>
       </w:r>
+      <w:proofErr w:type="spellStart"/>
       <w:r>
         <w:rPr>
           <w:i/>
           <w:sz w:val="24"/>
-          <w:lang w:val="sr-Latn-RS"/>
+          <w:lang w:val="en-GB"/>
         </w:rPr>
         <w:t>NAudio</w:t>
       </w:r>
-      <w:r>
-        <w:rPr>
-          <w:sz w:val="24"/>
-          <w:lang w:val="sr-Latn-RS"/>
+      <w:proofErr w:type="spellEnd"/>
+      <w:r>
+        <w:rPr>
+          <w:sz w:val="24"/>
+          <w:lang w:val="en-GB"/>
         </w:rPr>
         <w:t xml:space="preserve"> library</w:t>
       </w:r>
       <w:r>
         <w:rPr>
           <w:sz w:val="24"/>
-          <w:lang w:val="sr-Latn-RS"/>
+          <w:lang w:val="en-GB"/>
         </w:rPr>
         <w:t xml:space="preserve"> for reading audio files, and exporting them.</w:t>
       </w:r>
     </w:p>
     <w:sectPr>
+      <w:footerReference w:type="default" r:id="rId8"/>
       <w:pgSz w:w="12240" w:h="15840"/>
       <w:pgMar w:top="1440" w:right="1440" w:bottom="1440" w:left="1440" w:header="708" w:footer="708" w:gutter="0"/>
       <w:pgNumType w:start="0"/>
@@ -1949,6 +2057,233 @@
     </w:sectPr>
   </w:body>
 </w:document>
+</file>
+
+<file path=word/endnotes.xml><?xml version="1.0" encoding="utf-8"?>
+<w:endnotes xmlns:wpc="http://schemas.microsoft.com/office/word/2010/wordprocessingCanvas" xmlns:cx="http://schemas.microsoft.com/office/drawing/2014/chartex" xmlns:cx1="http://schemas.microsoft.com/office/drawing/2015/9/8/chartex" xmlns:cx2="http://schemas.microsoft.com/office/drawing/2015/10/21/chartex" xmlns:mc="http://schemas.openxmlformats.org/markup-compatibility/2006" xmlns:o="urn:schemas-microsoft-com:office:office" xmlns:r="http://schemas.openxmlformats.org/officeDocument/2006/relationships" xmlns:m="http://schemas.openxmlformats.org/officeDocument/2006/math" xmlns:v="urn:schemas-microsoft-com:vml" xmlns:wp14="http://schemas.microsoft.com/office/word/2010/wordprocessingDrawing" xmlns:wp="http://schemas.openxmlformats.org/drawingml/2006/wordprocessingDrawing" xmlns:w10="urn:schemas-microsoft-com:office:word" xmlns:w="http://schemas.openxmlformats.org/wordprocessingml/2006/main" xmlns:w14="http://schemas.microsoft.com/office/word/2010/wordml" xmlns:w15="http://schemas.microsoft.com/office/word/2012/wordml" xmlns:w16se="http://schemas.microsoft.com/office/word/2015/wordml/symex" xmlns:wpg="http://schemas.microsoft.com/office/word/2010/wordprocessingGroup" xmlns:wpi="http://schemas.microsoft.com/office/word/2010/wordprocessingInk" xmlns:wne="http://schemas.microsoft.com/office/word/2006/wordml" xmlns:wps="http://schemas.microsoft.com/office/word/2010/wordprocessingShape" mc:Ignorable="w14 w15 w16se wp14">
+  <w:endnote w:type="separator" w:id="-1">
+    <w:p>
+      <w:pPr>
+        <w:spacing w:after="0" w:line="240" w:lineRule="auto"/>
+      </w:pPr>
+      <w:r>
+        <w:separator/>
+      </w:r>
+    </w:p>
+  </w:endnote>
+  <w:endnote w:type="continuationSeparator" w:id="0">
+    <w:p>
+      <w:pPr>
+        <w:spacing w:after="0" w:line="240" w:lineRule="auto"/>
+      </w:pPr>
+      <w:r>
+        <w:continuationSeparator/>
+      </w:r>
+    </w:p>
+  </w:endnote>
+</w:endnotes>
+</file>
+
+<file path=word/footer1.xml><?xml version="1.0" encoding="utf-8"?>
+<w:ftr xmlns:wpc="http://schemas.microsoft.com/office/word/2010/wordprocessingCanvas" xmlns:cx="http://schemas.microsoft.com/office/drawing/2014/chartex" xmlns:cx1="http://schemas.microsoft.com/office/drawing/2015/9/8/chartex" xmlns:cx2="http://schemas.microsoft.com/office/drawing/2015/10/21/chartex" xmlns:mc="http://schemas.openxmlformats.org/markup-compatibility/2006" xmlns:o="urn:schemas-microsoft-com:office:office" xmlns:r="http://schemas.openxmlformats.org/officeDocument/2006/relationships" xmlns:m="http://schemas.openxmlformats.org/officeDocument/2006/math" xmlns:v="urn:schemas-microsoft-com:vml" xmlns:wp14="http://schemas.microsoft.com/office/word/2010/wordprocessingDrawing" xmlns:wp="http://schemas.openxmlformats.org/drawingml/2006/wordprocessingDrawing" xmlns:w10="urn:schemas-microsoft-com:office:word" xmlns:w="http://schemas.openxmlformats.org/wordprocessingml/2006/main" xmlns:w14="http://schemas.microsoft.com/office/word/2010/wordml" xmlns:w15="http://schemas.microsoft.com/office/word/2012/wordml" xmlns:w16se="http://schemas.microsoft.com/office/word/2015/wordml/symex" xmlns:wpg="http://schemas.microsoft.com/office/word/2010/wordprocessingGroup" xmlns:wpi="http://schemas.microsoft.com/office/word/2010/wordprocessingInk" xmlns:wne="http://schemas.microsoft.com/office/word/2006/wordml" xmlns:wps="http://schemas.microsoft.com/office/word/2010/wordprocessingShape" mc:Ignorable="w14 w15 w16se wp14">
+  <w:tbl>
+    <w:tblPr>
+      <w:tblW w:w="5000" w:type="pct"/>
+      <w:jc w:val="center"/>
+      <w:tblCellMar>
+        <w:top w:w="144" w:type="dxa"/>
+        <w:left w:w="115" w:type="dxa"/>
+        <w:bottom w:w="144" w:type="dxa"/>
+        <w:right w:w="115" w:type="dxa"/>
+      </w:tblCellMar>
+      <w:tblLook w:val="04A0" w:firstRow="1" w:lastRow="0" w:firstColumn="1" w:lastColumn="0" w:noHBand="0" w:noVBand="1"/>
+    </w:tblPr>
+    <w:tblGrid>
+      <w:gridCol w:w="4686"/>
+      <w:gridCol w:w="4674"/>
+    </w:tblGrid>
+    <w:tr>
+      <w:trPr>
+        <w:trHeight w:hRule="exact" w:val="115"/>
+        <w:jc w:val="center"/>
+      </w:trPr>
+      <w:tc>
+        <w:tcPr>
+          <w:tcW w:w="4686" w:type="dxa"/>
+          <w:shd w:val="clear" w:color="auto" w:fill="5B9BD5" w:themeFill="accent1"/>
+          <w:tcMar>
+            <w:top w:w="0" w:type="dxa"/>
+            <w:bottom w:w="0" w:type="dxa"/>
+          </w:tcMar>
+        </w:tcPr>
+        <w:p>
+          <w:pPr>
+            <w:pStyle w:val="Header"/>
+            <w:tabs>
+              <w:tab w:val="clear" w:pos="4680"/>
+              <w:tab w:val="clear" w:pos="9360"/>
+            </w:tabs>
+            <w:rPr>
+              <w:caps/>
+              <w:sz w:val="18"/>
+            </w:rPr>
+          </w:pPr>
+        </w:p>
+      </w:tc>
+      <w:tc>
+        <w:tcPr>
+          <w:tcW w:w="4674" w:type="dxa"/>
+          <w:shd w:val="clear" w:color="auto" w:fill="5B9BD5" w:themeFill="accent1"/>
+          <w:tcMar>
+            <w:top w:w="0" w:type="dxa"/>
+            <w:bottom w:w="0" w:type="dxa"/>
+          </w:tcMar>
+        </w:tcPr>
+        <w:p>
+          <w:pPr>
+            <w:pStyle w:val="Header"/>
+            <w:tabs>
+              <w:tab w:val="clear" w:pos="4680"/>
+              <w:tab w:val="clear" w:pos="9360"/>
+            </w:tabs>
+            <w:jc w:val="right"/>
+            <w:rPr>
+              <w:caps/>
+              <w:sz w:val="18"/>
+            </w:rPr>
+          </w:pPr>
+        </w:p>
+      </w:tc>
+    </w:tr>
+    <w:tr>
+      <w:trPr>
+        <w:jc w:val="center"/>
+      </w:trPr>
+      <w:tc>
+        <w:tcPr>
+          <w:tcW w:w="4686" w:type="dxa"/>
+          <w:shd w:val="clear" w:color="auto" w:fill="auto"/>
+          <w:vAlign w:val="center"/>
+        </w:tcPr>
+        <w:p>
+          <w:pPr>
+            <w:pStyle w:val="Footer"/>
+            <w:tabs>
+              <w:tab w:val="clear" w:pos="4680"/>
+              <w:tab w:val="clear" w:pos="9360"/>
+            </w:tabs>
+            <w:rPr>
+              <w:caps/>
+              <w:color w:val="808080" w:themeColor="background1" w:themeShade="80"/>
+              <w:sz w:val="18"/>
+              <w:szCs w:val="18"/>
+            </w:rPr>
+          </w:pPr>
+        </w:p>
+      </w:tc>
+      <w:tc>
+        <w:tcPr>
+          <w:tcW w:w="4674" w:type="dxa"/>
+          <w:shd w:val="clear" w:color="auto" w:fill="auto"/>
+          <w:vAlign w:val="center"/>
+        </w:tcPr>
+        <w:p>
+          <w:pPr>
+            <w:pStyle w:val="Footer"/>
+            <w:tabs>
+              <w:tab w:val="clear" w:pos="4680"/>
+              <w:tab w:val="clear" w:pos="9360"/>
+            </w:tabs>
+            <w:jc w:val="right"/>
+            <w:rPr>
+              <w:caps/>
+              <w:color w:val="808080" w:themeColor="background1" w:themeShade="80"/>
+              <w:sz w:val="18"/>
+              <w:szCs w:val="18"/>
+            </w:rPr>
+          </w:pPr>
+          <w:r>
+            <w:rPr>
+              <w:caps/>
+              <w:color w:val="808080" w:themeColor="background1" w:themeShade="80"/>
+              <w:sz w:val="18"/>
+              <w:szCs w:val="18"/>
+            </w:rPr>
+            <w:fldChar w:fldCharType="begin"/>
+          </w:r>
+          <w:r>
+            <w:rPr>
+              <w:caps/>
+              <w:color w:val="808080" w:themeColor="background1" w:themeShade="80"/>
+              <w:sz w:val="18"/>
+              <w:szCs w:val="18"/>
+            </w:rPr>
+            <w:instrText xml:space="preserve"> PAGE   \* MERGEFORMAT </w:instrText>
+          </w:r>
+          <w:r>
+            <w:rPr>
+              <w:caps/>
+              <w:color w:val="808080" w:themeColor="background1" w:themeShade="80"/>
+              <w:sz w:val="18"/>
+              <w:szCs w:val="18"/>
+            </w:rPr>
+            <w:fldChar w:fldCharType="separate"/>
+          </w:r>
+          <w:r>
+            <w:rPr>
+              <w:caps/>
+              <w:noProof/>
+              <w:color w:val="808080" w:themeColor="background1" w:themeShade="80"/>
+              <w:sz w:val="18"/>
+              <w:szCs w:val="18"/>
+            </w:rPr>
+            <w:t>2</w:t>
+          </w:r>
+          <w:r>
+            <w:rPr>
+              <w:caps/>
+              <w:noProof/>
+              <w:color w:val="808080" w:themeColor="background1" w:themeShade="80"/>
+              <w:sz w:val="18"/>
+              <w:szCs w:val="18"/>
+            </w:rPr>
+            <w:fldChar w:fldCharType="end"/>
+          </w:r>
+        </w:p>
+      </w:tc>
+    </w:tr>
+  </w:tbl>
+  <w:p>
+    <w:pPr>
+      <w:pStyle w:val="Footer"/>
+    </w:pPr>
+  </w:p>
+</w:ftr>
+</file>
+
+<file path=word/footnotes.xml><?xml version="1.0" encoding="utf-8"?>
+<w:footnotes xmlns:wpc="http://schemas.microsoft.com/office/word/2010/wordprocessingCanvas" xmlns:cx="http://schemas.microsoft.com/office/drawing/2014/chartex" xmlns:cx1="http://schemas.microsoft.com/office/drawing/2015/9/8/chartex" xmlns:cx2="http://schemas.microsoft.com/office/drawing/2015/10/21/chartex" xmlns:mc="http://schemas.openxmlformats.org/markup-compatibility/2006" xmlns:o="urn:schemas-microsoft-com:office:office" xmlns:r="http://schemas.openxmlformats.org/officeDocument/2006/relationships" xmlns:m="http://schemas.openxmlformats.org/officeDocument/2006/math" xmlns:v="urn:schemas-microsoft-com:vml" xmlns:wp14="http://schemas.microsoft.com/office/word/2010/wordprocessingDrawing" xmlns:wp="http://schemas.openxmlformats.org/drawingml/2006/wordprocessingDrawing" xmlns:w10="urn:schemas-microsoft-com:office:word" xmlns:w="http://schemas.openxmlformats.org/wordprocessingml/2006/main" xmlns:w14="http://schemas.microsoft.com/office/word/2010/wordml" xmlns:w15="http://schemas.microsoft.com/office/word/2012/wordml" xmlns:w16se="http://schemas.microsoft.com/office/word/2015/wordml/symex" xmlns:wpg="http://schemas.microsoft.com/office/word/2010/wordprocessingGroup" xmlns:wpi="http://schemas.microsoft.com/office/word/2010/wordprocessingInk" xmlns:wne="http://schemas.microsoft.com/office/word/2006/wordml" xmlns:wps="http://schemas.microsoft.com/office/word/2010/wordprocessingShape" mc:Ignorable="w14 w15 w16se wp14">
+  <w:footnote w:type="separator" w:id="-1">
+    <w:p>
+      <w:pPr>
+        <w:spacing w:after="0" w:line="240" w:lineRule="auto"/>
+      </w:pPr>
+      <w:r>
+        <w:separator/>
+      </w:r>
+    </w:p>
+  </w:footnote>
+  <w:footnote w:type="continuationSeparator" w:id="0">
+    <w:p>
+      <w:pPr>
+        <w:spacing w:after="0" w:line="240" w:lineRule="auto"/>
+      </w:pPr>
+      <w:r>
+        <w:continuationSeparator/>
+      </w:r>
+    </w:p>
+  </w:footnote>
+</w:footnotes>
 </file>
 
 <file path=word/styles.xml><?xml version="1.0" encoding="utf-8"?>
@@ -2522,7 +2857,574 @@
       <w:ind w:left="220"/>
     </w:pPr>
   </w:style>
+  <w:style w:type="paragraph" w:styleId="Header">
+    <w:name w:val="header"/>
+    <w:basedOn w:val="Normal"/>
+    <w:link w:val="HeaderChar"/>
+    <w:uiPriority w:val="99"/>
+    <w:unhideWhenUsed/>
+    <w:rsid w:val="00937C91"/>
+    <w:pPr>
+      <w:tabs>
+        <w:tab w:val="center" w:pos="4680"/>
+        <w:tab w:val="right" w:pos="9360"/>
+      </w:tabs>
+      <w:spacing w:after="0" w:line="240" w:lineRule="auto"/>
+    </w:pPr>
+  </w:style>
+  <w:style w:type="character" w:customStyle="1" w:styleId="HeaderChar">
+    <w:name w:val="Header Char"/>
+    <w:basedOn w:val="DefaultParagraphFont"/>
+    <w:link w:val="Header"/>
+    <w:uiPriority w:val="99"/>
+    <w:rsid w:val="00937C91"/>
+    <w:rPr>
+      <w:lang w:val="sr-Cyrl-RS"/>
+    </w:rPr>
+  </w:style>
+  <w:style w:type="paragraph" w:styleId="Footer">
+    <w:name w:val="footer"/>
+    <w:basedOn w:val="Normal"/>
+    <w:link w:val="FooterChar"/>
+    <w:uiPriority w:val="99"/>
+    <w:unhideWhenUsed/>
+    <w:rsid w:val="00937C91"/>
+    <w:pPr>
+      <w:tabs>
+        <w:tab w:val="center" w:pos="4680"/>
+        <w:tab w:val="right" w:pos="9360"/>
+      </w:tabs>
+      <w:spacing w:after="0" w:line="240" w:lineRule="auto"/>
+    </w:pPr>
+  </w:style>
+  <w:style w:type="character" w:customStyle="1" w:styleId="FooterChar">
+    <w:name w:val="Footer Char"/>
+    <w:basedOn w:val="DefaultParagraphFont"/>
+    <w:link w:val="Footer"/>
+    <w:uiPriority w:val="99"/>
+    <w:rsid w:val="00937C91"/>
+    <w:rPr>
+      <w:lang w:val="sr-Cyrl-RS"/>
+    </w:rPr>
+  </w:style>
 </w:styles>
+</file>
+
+<file path=word/glossary/document.xml><?xml version="1.0" encoding="utf-8"?>
+<w:glossaryDocument xmlns:wpc="http://schemas.microsoft.com/office/word/2010/wordprocessingCanvas" xmlns:cx="http://schemas.microsoft.com/office/drawing/2014/chartex" xmlns:cx1="http://schemas.microsoft.com/office/drawing/2015/9/8/chartex" xmlns:cx2="http://schemas.microsoft.com/office/drawing/2015/10/21/chartex" xmlns:mc="http://schemas.openxmlformats.org/markup-compatibility/2006" xmlns:o="urn:schemas-microsoft-com:office:office" xmlns:r="http://schemas.openxmlformats.org/officeDocument/2006/relationships" xmlns:m="http://schemas.openxmlformats.org/officeDocument/2006/math" xmlns:v="urn:schemas-microsoft-com:vml" xmlns:wp14="http://schemas.microsoft.com/office/word/2010/wordprocessingDrawing" xmlns:wp="http://schemas.openxmlformats.org/drawingml/2006/wordprocessingDrawing" xmlns:w10="urn:schemas-microsoft-com:office:word" xmlns:w="http://schemas.openxmlformats.org/wordprocessingml/2006/main" xmlns:w14="http://schemas.microsoft.com/office/word/2010/wordml" xmlns:w15="http://schemas.microsoft.com/office/word/2012/wordml" xmlns:w16se="http://schemas.microsoft.com/office/word/2015/wordml/symex" xmlns:wpg="http://schemas.microsoft.com/office/word/2010/wordprocessingGroup" xmlns:wpi="http://schemas.microsoft.com/office/word/2010/wordprocessingInk" xmlns:wne="http://schemas.microsoft.com/office/word/2006/wordml" xmlns:wps="http://schemas.microsoft.com/office/word/2010/wordprocessingShape" mc:Ignorable="w14 w15 w16se wp14"/>
+</file>
+
+<file path=word/glossary/fontTable.xml><?xml version="1.0" encoding="utf-8"?>
+<w:fonts xmlns:mc="http://schemas.openxmlformats.org/markup-compatibility/2006" xmlns:r="http://schemas.openxmlformats.org/officeDocument/2006/relationships" xmlns:w="http://schemas.openxmlformats.org/wordprocessingml/2006/main" xmlns:w14="http://schemas.microsoft.com/office/word/2010/wordml" xmlns:w15="http://schemas.microsoft.com/office/word/2012/wordml" xmlns:w16se="http://schemas.microsoft.com/office/word/2015/wordml/symex" mc:Ignorable="w14 w15 w16se">
+  <w:font w:name="Calibri">
+    <w:panose1 w:val="020F0502020204030204"/>
+    <w:charset w:val="00"/>
+    <w:family w:val="swiss"/>
+    <w:pitch w:val="variable"/>
+    <w:sig w:usb0="E0002AFF" w:usb1="C000247B" w:usb2="00000009" w:usb3="00000000" w:csb0="000001FF" w:csb1="00000000"/>
+  </w:font>
+  <w:font w:name="Times New Roman">
+    <w:panose1 w:val="02020603050405020304"/>
+    <w:charset w:val="00"/>
+    <w:family w:val="roman"/>
+    <w:pitch w:val="variable"/>
+    <w:sig w:usb0="E0002EFF" w:usb1="C000785B" w:usb2="00000009" w:usb3="00000000" w:csb0="000001FF" w:csb1="00000000"/>
+  </w:font>
+  <w:font w:name="Calibri Light">
+    <w:panose1 w:val="020F0302020204030204"/>
+    <w:charset w:val="00"/>
+    <w:family w:val="swiss"/>
+    <w:pitch w:val="variable"/>
+    <w:sig w:usb0="E0002AFF" w:usb1="C000247B" w:usb2="00000009" w:usb3="00000000" w:csb0="000001FF" w:csb1="00000000"/>
+  </w:font>
+</w:fonts>
+</file>
+
+<file path=word/glossary/settings.xml><?xml version="1.0" encoding="utf-8"?>
+<w:settings xmlns:mc="http://schemas.openxmlformats.org/markup-compatibility/2006" xmlns:o="urn:schemas-microsoft-com:office:office" xmlns:r="http://schemas.openxmlformats.org/officeDocument/2006/relationships" xmlns:m="http://schemas.openxmlformats.org/officeDocument/2006/math" xmlns:v="urn:schemas-microsoft-com:vml" xmlns:w10="urn:schemas-microsoft-com:office:word" xmlns:w="http://schemas.openxmlformats.org/wordprocessingml/2006/main" xmlns:w14="http://schemas.microsoft.com/office/word/2010/wordml" xmlns:w15="http://schemas.microsoft.com/office/word/2012/wordml" xmlns:w16se="http://schemas.microsoft.com/office/word/2015/wordml/symex" xmlns:sl="http://schemas.openxmlformats.org/schemaLibrary/2006/main" mc:Ignorable="w14 w15 w16se">
+  <w:view w:val="normal"/>
+  <w:defaultTabStop w:val="708"/>
+  <w:hyphenationZone w:val="425"/>
+  <w:characterSpacingControl w:val="doNotCompress"/>
+  <w:compat>
+    <w:useFELayout/>
+    <w:compatSetting w:name="compatibilityMode" w:uri="http://schemas.microsoft.com/office/word" w:val="15"/>
+    <w:compatSetting w:name="overrideTableStyleFontSizeAndJustification" w:uri="http://schemas.microsoft.com/office/word" w:val="1"/>
+    <w:compatSetting w:name="enableOpenTypeFeatures" w:uri="http://schemas.microsoft.com/office/word" w:val="1"/>
+    <w:compatSetting w:name="doNotFlipMirrorIndents" w:uri="http://schemas.microsoft.com/office/word" w:val="1"/>
+    <w:compatSetting w:name="differentiateMultirowTableHeaders" w:uri="http://schemas.microsoft.com/office/word" w:val="1"/>
+  </w:compat>
+  <w:rsids>
+    <w:rsidRoot w:val="00CE1861"/>
+    <w:rsid w:val="002D3406"/>
+    <w:rsid w:val="00CE1861"/>
+  </w:rsids>
+  <m:mathPr>
+    <m:mathFont m:val="Cambria Math"/>
+    <m:brkBin m:val="before"/>
+    <m:brkBinSub m:val="--"/>
+    <m:smallFrac m:val="0"/>
+    <m:dispDef/>
+    <m:lMargin m:val="0"/>
+    <m:rMargin m:val="0"/>
+    <m:defJc m:val="centerGroup"/>
+    <m:wrapIndent m:val="1440"/>
+    <m:intLim m:val="subSup"/>
+    <m:naryLim m:val="undOvr"/>
+  </m:mathPr>
+  <w:themeFontLang w:val="sr-Latn-RS"/>
+  <w:clrSchemeMapping w:bg1="light1" w:t1="dark1" w:bg2="light2" w:t2="dark2" w:accent1="accent1" w:accent2="accent2" w:accent3="accent3" w:accent4="accent4" w:accent5="accent5" w:accent6="accent6" w:hyperlink="hyperlink" w:followedHyperlink="followedHyperlink"/>
+  <w:decimalSymbol w:val=","/>
+  <w:listSeparator w:val=";"/>
+  <w15:chartTrackingRefBased/>
+</w:settings>
+</file>
+
+<file path=word/glossary/styles.xml><?xml version="1.0" encoding="utf-8"?>
+<w:styles xmlns:mc="http://schemas.openxmlformats.org/markup-compatibility/2006" xmlns:r="http://schemas.openxmlformats.org/officeDocument/2006/relationships" xmlns:w="http://schemas.openxmlformats.org/wordprocessingml/2006/main" xmlns:w14="http://schemas.microsoft.com/office/word/2010/wordml" xmlns:w15="http://schemas.microsoft.com/office/word/2012/wordml" xmlns:w16se="http://schemas.microsoft.com/office/word/2015/wordml/symex" mc:Ignorable="w14 w15 w16se">
+  <w:docDefaults>
+    <w:rPrDefault>
+      <w:rPr>
+        <w:rFonts w:asciiTheme="minorHAnsi" w:eastAsiaTheme="minorEastAsia" w:hAnsiTheme="minorHAnsi" w:cstheme="minorBidi"/>
+        <w:sz w:val="22"/>
+        <w:szCs w:val="22"/>
+        <w:lang w:val="sr-Latn-RS" w:eastAsia="sr-Latn-RS" w:bidi="ar-SA"/>
+      </w:rPr>
+    </w:rPrDefault>
+    <w:pPrDefault>
+      <w:pPr>
+        <w:spacing w:after="160" w:line="259" w:lineRule="auto"/>
+      </w:pPr>
+    </w:pPrDefault>
+  </w:docDefaults>
+  <w:latentStyles w:defLockedState="0" w:defUIPriority="99" w:defSemiHidden="0" w:defUnhideWhenUsed="0" w:defQFormat="0" w:count="373">
+    <w:lsdException w:name="Normal" w:uiPriority="0" w:qFormat="1"/>
+    <w:lsdException w:name="heading 1" w:uiPriority="9" w:qFormat="1"/>
+    <w:lsdException w:name="heading 2" w:semiHidden="1" w:uiPriority="9" w:unhideWhenUsed="1" w:qFormat="1"/>
+    <w:lsdException w:name="heading 3" w:semiHidden="1" w:uiPriority="9" w:unhideWhenUsed="1" w:qFormat="1"/>
+    <w:lsdException w:name="heading 4" w:semiHidden="1" w:uiPriority="9" w:unhideWhenUsed="1" w:qFormat="1"/>
+    <w:lsdException w:name="heading 5" w:semiHidden="1" w:uiPriority="9" w:unhideWhenUsed="1" w:qFormat="1"/>
+    <w:lsdException w:name="heading 6" w:semiHidden="1" w:uiPriority="9" w:unhideWhenUsed="1" w:qFormat="1"/>
+    <w:lsdException w:name="heading 7" w:semiHidden="1" w:uiPriority="9" w:unhideWhenUsed="1" w:qFormat="1"/>
+    <w:lsdException w:name="heading 8" w:semiHidden="1" w:uiPriority="9" w:unhideWhenUsed="1" w:qFormat="1"/>
+    <w:lsdException w:name="heading 9" w:semiHidden="1" w:uiPriority="9" w:unhideWhenUsed="1" w:qFormat="1"/>
+    <w:lsdException w:name="index 1" w:semiHidden="1" w:unhideWhenUsed="1"/>
+    <w:lsdException w:name="index 2" w:semiHidden="1" w:unhideWhenUsed="1"/>
+    <w:lsdException w:name="index 3" w:semiHidden="1" w:unhideWhenUsed="1"/>
+    <w:lsdException w:name="index 4" w:semiHidden="1" w:unhideWhenUsed="1"/>
+    <w:lsdException w:name="index 5" w:semiHidden="1" w:unhideWhenUsed="1"/>
+    <w:lsdException w:name="index 6" w:semiHidden="1" w:unhideWhenUsed="1"/>
+    <w:lsdException w:name="index 7" w:semiHidden="1" w:unhideWhenUsed="1"/>
+    <w:lsdException w:name="index 8" w:semiHidden="1" w:unhideWhenUsed="1"/>
+    <w:lsdException w:name="index 9" w:semiHidden="1" w:unhideWhenUsed="1"/>
+    <w:lsdException w:name="toc 1" w:semiHidden="1" w:uiPriority="39" w:unhideWhenUsed="1"/>
+    <w:lsdException w:name="toc 2" w:semiHidden="1" w:uiPriority="39" w:unhideWhenUsed="1"/>
+    <w:lsdException w:name="toc 3" w:semiHidden="1" w:uiPriority="39" w:unhideWhenUsed="1"/>
+    <w:lsdException w:name="toc 4" w:semiHidden="1" w:uiPriority="39" w:unhideWhenUsed="1"/>
+    <w:lsdException w:name="toc 5" w:semiHidden="1" w:uiPriority="39" w:unhideWhenUsed="1"/>
+    <w:lsdException w:name="toc 6" w:semiHidden="1" w:uiPriority="39" w:unhideWhenUsed="1"/>
+    <w:lsdException w:name="toc 7" w:semiHidden="1" w:uiPriority="39" w:unhideWhenUsed="1"/>
+    <w:lsdException w:name="toc 8" w:semiHidden="1" w:uiPriority="39" w:unhideWhenUsed="1"/>
+    <w:lsdException w:name="toc 9" w:semiHidden="1" w:uiPriority="39" w:unhideWhenUsed="1"/>
+    <w:lsdException w:name="Normal Indent" w:semiHidden="1" w:unhideWhenUsed="1"/>
+    <w:lsdException w:name="footnote text" w:semiHidden="1" w:unhideWhenUsed="1"/>
+    <w:lsdException w:name="annotation text" w:semiHidden="1" w:unhideWhenUsed="1"/>
+    <w:lsdException w:name="header" w:semiHidden="1" w:unhideWhenUsed="1"/>
+    <w:lsdException w:name="footer" w:semiHidden="1" w:unhideWhenUsed="1"/>
+    <w:lsdException w:name="index heading" w:semiHidden="1" w:unhideWhenUsed="1"/>
+    <w:lsdException w:name="caption" w:semiHidden="1" w:uiPriority="35" w:unhideWhenUsed="1" w:qFormat="1"/>
+    <w:lsdException w:name="table of figures" w:semiHidden="1" w:unhideWhenUsed="1"/>
+    <w:lsdException w:name="envelope address" w:semiHidden="1" w:unhideWhenUsed="1"/>
+    <w:lsdException w:name="envelope return" w:semiHidden="1" w:unhideWhenUsed="1"/>
+    <w:lsdException w:name="footnote reference" w:semiHidden="1" w:unhideWhenUsed="1"/>
+    <w:lsdException w:name="annotation reference" w:semiHidden="1" w:unhideWhenUsed="1"/>
+    <w:lsdException w:name="line number" w:semiHidden="1" w:unhideWhenUsed="1"/>
+    <w:lsdException w:name="page number" w:semiHidden="1" w:unhideWhenUsed="1"/>
+    <w:lsdException w:name="endnote reference" w:semiHidden="1" w:unhideWhenUsed="1"/>
+    <w:lsdException w:name="endnote text" w:semiHidden="1" w:unhideWhenUsed="1"/>
+    <w:lsdException w:name="table of authorities" w:semiHidden="1" w:unhideWhenUsed="1"/>
+    <w:lsdException w:name="macro" w:semiHidden="1" w:unhideWhenUsed="1"/>
+    <w:lsdException w:name="toa heading" w:semiHidden="1" w:unhideWhenUsed="1"/>
+    <w:lsdException w:name="List" w:semiHidden="1" w:unhideWhenUsed="1"/>
+    <w:lsdException w:name="List Bullet" w:semiHidden="1" w:unhideWhenUsed="1"/>
+    <w:lsdException w:name="List Number" w:semiHidden="1" w:unhideWhenUsed="1"/>
+    <w:lsdException w:name="List 2" w:semiHidden="1" w:unhideWhenUsed="1"/>
+    <w:lsdException w:name="List 3" w:semiHidden="1" w:unhideWhenUsed="1"/>
+    <w:lsdException w:name="List 4" w:semiHidden="1" w:unhideWhenUsed="1"/>
+    <w:lsdException w:name="List 5" w:semiHidden="1" w:unhideWhenUsed="1"/>
+    <w:lsdException w:name="List Bullet 2" w:semiHidden="1" w:unhideWhenUsed="1"/>
+    <w:lsdException w:name="List Bullet 3" w:semiHidden="1" w:unhideWhenUsed="1"/>
+    <w:lsdException w:name="List Bullet 4" w:semiHidden="1" w:unhideWhenUsed="1"/>
+    <w:lsdException w:name="List Bullet 5" w:semiHidden="1" w:unhideWhenUsed="1"/>
+    <w:lsdException w:name="List Number 2" w:semiHidden="1" w:unhideWhenUsed="1"/>
+    <w:lsdException w:name="List Number 3" w:semiHidden="1" w:unhideWhenUsed="1"/>
+    <w:lsdException w:name="List Number 4" w:semiHidden="1" w:unhideWhenUsed="1"/>
+    <w:lsdException w:name="List Number 5" w:semiHidden="1" w:unhideWhenUsed="1"/>
+    <w:lsdException w:name="Title" w:uiPriority="10" w:qFormat="1"/>
+    <w:lsdException w:name="Closing" w:semiHidden="1" w:unhideWhenUsed="1"/>
+    <w:lsdException w:name="Signature" w:semiHidden="1" w:unhideWhenUsed="1"/>
+    <w:lsdException w:name="Default Paragraph Font" w:semiHidden="1" w:uiPriority="1" w:unhideWhenUsed="1"/>
+    <w:lsdException w:name="Body Text" w:semiHidden="1" w:unhideWhenUsed="1"/>
+    <w:lsdException w:name="Body Text Indent" w:semiHidden="1" w:unhideWhenUsed="1"/>
+    <w:lsdException w:name="List Continue" w:semiHidden="1" w:unhideWhenUsed="1"/>
+    <w:lsdException w:name="List Continue 2" w:semiHidden="1" w:unhideWhenUsed="1"/>
+    <w:lsdException w:name="List Continue 3" w:semiHidden="1" w:unhideWhenUsed="1"/>
+    <w:lsdException w:name="List Continue 4" w:semiHidden="1" w:unhideWhenUsed="1"/>
+    <w:lsdException w:name="List Continue 5" w:semiHidden="1" w:unhideWhenUsed="1"/>
+    <w:lsdException w:name="Message Header" w:semiHidden="1" w:unhideWhenUsed="1"/>
+    <w:lsdException w:name="Subtitle" w:uiPriority="11" w:qFormat="1"/>
+    <w:lsdException w:name="Salutation" w:semiHidden="1" w:unhideWhenUsed="1"/>
+    <w:lsdException w:name="Date" w:semiHidden="1" w:unhideWhenUsed="1"/>
+    <w:lsdException w:name="Body Text First Indent" w:semiHidden="1" w:unhideWhenUsed="1"/>
+    <w:lsdException w:name="Body Text First Indent 2" w:semiHidden="1" w:unhideWhenUsed="1"/>
+    <w:lsdException w:name="Note Heading" w:semiHidden="1" w:unhideWhenUsed="1"/>
+    <w:lsdException w:name="Body Text 2" w:semiHidden="1" w:unhideWhenUsed="1"/>
+    <w:lsdException w:name="Body Text 3" w:semiHidden="1" w:unhideWhenUsed="1"/>
+    <w:lsdException w:name="Body Text Indent 2" w:semiHidden="1" w:unhideWhenUsed="1"/>
+    <w:lsdException w:name="Body Text Indent 3" w:semiHidden="1" w:unhideWhenUsed="1"/>
+    <w:lsdException w:name="Block Text" w:semiHidden="1" w:unhideWhenUsed="1"/>
+    <w:lsdException w:name="Hyperlink" w:semiHidden="1" w:unhideWhenUsed="1"/>
+    <w:lsdException w:name="FollowedHyperlink" w:semiHidden="1" w:unhideWhenUsed="1"/>
+    <w:lsdException w:name="Strong" w:uiPriority="22" w:qFormat="1"/>
+    <w:lsdException w:name="Emphasis" w:uiPriority="20" w:qFormat="1"/>
+    <w:lsdException w:name="Document Map" w:semiHidden="1" w:unhideWhenUsed="1"/>
+    <w:lsdException w:name="Plain Text" w:semiHidden="1" w:unhideWhenUsed="1"/>
+    <w:lsdException w:name="E-mail Signature" w:semiHidden="1" w:unhideWhenUsed="1"/>
+    <w:lsdException w:name="HTML Top of Form" w:semiHidden="1" w:unhideWhenUsed="1"/>
+    <w:lsdException w:name="HTML Bottom of Form" w:semiHidden="1" w:unhideWhenUsed="1"/>
+    <w:lsdException w:name="Normal (Web)" w:semiHidden="1" w:unhideWhenUsed="1"/>
+    <w:lsdException w:name="HTML Acronym" w:semiHidden="1" w:unhideWhenUsed="1"/>
+    <w:lsdException w:name="HTML Address" w:semiHidden="1" w:unhideWhenUsed="1"/>
+    <w:lsdException w:name="HTML Cite" w:semiHidden="1" w:unhideWhenUsed="1"/>
+    <w:lsdException w:name="HTML Code" w:semiHidden="1" w:unhideWhenUsed="1"/>
+    <w:lsdException w:name="HTML Definition" w:semiHidden="1" w:unhideWhenUsed="1"/>
+    <w:lsdException w:name="HTML Keyboard" w:semiHidden="1" w:unhideWhenUsed="1"/>
+    <w:lsdException w:name="HTML Preformatted" w:semiHidden="1" w:unhideWhenUsed="1"/>
+    <w:lsdException w:name="HTML Sample" w:semiHidden="1" w:unhideWhenUsed="1"/>
+    <w:lsdException w:name="HTML Typewriter" w:semiHidden="1" w:unhideWhenUsed="1"/>
+    <w:lsdException w:name="HTML Variable" w:semiHidden="1" w:unhideWhenUsed="1"/>
+    <w:lsdException w:name="Normal Table" w:semiHidden="1" w:unhideWhenUsed="1"/>
+    <w:lsdException w:name="annotation subject" w:semiHidden="1" w:unhideWhenUsed="1"/>
+    <w:lsdException w:name="No List" w:semiHidden="1" w:unhideWhenUsed="1"/>
+    <w:lsdException w:name="Outline List 1" w:semiHidden="1" w:unhideWhenUsed="1"/>
+    <w:lsdException w:name="Outline List 2" w:semiHidden="1" w:unhideWhenUsed="1"/>
+    <w:lsdException w:name="Outline List 3" w:semiHidden="1" w:unhideWhenUsed="1"/>
+    <w:lsdException w:name="Table Simple 1" w:semiHidden="1" w:unhideWhenUsed="1"/>
+    <w:lsdException w:name="Table Simple 2" w:semiHidden="1" w:unhideWhenUsed="1"/>
+    <w:lsdException w:name="Table Simple 3" w:semiHidden="1" w:unhideWhenUsed="1"/>
+    <w:lsdException w:name="Table Classic 1" w:semiHidden="1" w:unhideWhenUsed="1"/>
+    <w:lsdException w:name="Table Classic 2" w:semiHidden="1" w:unhideWhenUsed="1"/>
+    <w:lsdException w:name="Table Classic 3" w:semiHidden="1" w:unhideWhenUsed="1"/>
+    <w:lsdException w:name="Table Classic 4" w:semiHidden="1" w:unhideWhenUsed="1"/>
+    <w:lsdException w:name="Table Colorful 1" w:semiHidden="1" w:unhideWhenUsed="1"/>
+    <w:lsdException w:name="Table Colorful 2" w:semiHidden="1" w:unhideWhenUsed="1"/>
+    <w:lsdException w:name="Table Colorful 3" w:semiHidden="1" w:unhideWhenUsed="1"/>
+    <w:lsdException w:name="Table Columns 1" w:semiHidden="1" w:unhideWhenUsed="1"/>
+    <w:lsdException w:name="Table Columns 2" w:semiHidden="1" w:unhideWhenUsed="1"/>
+    <w:lsdException w:name="Table Columns 3" w:semiHidden="1" w:unhideWhenUsed="1"/>
+    <w:lsdException w:name="Table Columns 4" w:semiHidden="1" w:unhideWhenUsed="1"/>
+    <w:lsdException w:name="Table Columns 5" w:semiHidden="1" w:unhideWhenUsed="1"/>
+    <w:lsdException w:name="Table Grid 1" w:semiHidden="1" w:unhideWhenUsed="1"/>
+    <w:lsdException w:name="Table Grid 2" w:semiHidden="1" w:unhideWhenUsed="1"/>
+    <w:lsdException w:name="Table Grid 3" w:semiHidden="1" w:unhideWhenUsed="1"/>
+    <w:lsdException w:name="Table Grid 4" w:semiHidden="1" w:unhideWhenUsed="1"/>
+    <w:lsdException w:name="Table Grid 5" w:semiHidden="1" w:unhideWhenUsed="1"/>
+    <w:lsdException w:name="Table Grid 6" w:semiHidden="1" w:unhideWhenUsed="1"/>
+    <w:lsdException w:name="Table Grid 7" w:semiHidden="1" w:unhideWhenUsed="1"/>
+    <w:lsdException w:name="Table Grid 8" w:semiHidden="1" w:unhideWhenUsed="1"/>
+    <w:lsdException w:name="Table List 1" w:semiHidden="1" w:unhideWhenUsed="1"/>
+    <w:lsdException w:name="Table List 2" w:semiHidden="1" w:unhideWhenUsed="1"/>
+    <w:lsdException w:name="Table List 3" w:semiHidden="1" w:unhideWhenUsed="1"/>
+    <w:lsdException w:name="Table List 4" w:semiHidden="1" w:unhideWhenUsed="1"/>
+    <w:lsdException w:name="Table List 5" w:semiHidden="1" w:unhideWhenUsed="1"/>
+    <w:lsdException w:name="Table List 6" w:semiHidden="1" w:unhideWhenUsed="1"/>
+    <w:lsdException w:name="Table List 7" w:semiHidden="1" w:unhideWhenUsed="1"/>
+    <w:lsdException w:name="Table List 8" w:semiHidden="1" w:unhideWhenUsed="1"/>
+    <w:lsdException w:name="Table 3D effects 1" w:semiHidden="1" w:unhideWhenUsed="1"/>
+    <w:lsdException w:name="Table 3D effects 2" w:semiHidden="1" w:unhideWhenUsed="1"/>
+    <w:lsdException w:name="Table 3D effects 3" w:semiHidden="1" w:unhideWhenUsed="1"/>
+    <w:lsdException w:name="Table Contemporary" w:semiHidden="1" w:unhideWhenUsed="1"/>
+    <w:lsdException w:name="Table Elegant" w:semiHidden="1" w:unhideWhenUsed="1"/>
+    <w:lsdException w:name="Table Professional" w:semiHidden="1" w:unhideWhenUsed="1"/>
+    <w:lsdException w:name="Table Subtle 1" w:semiHidden="1" w:unhideWhenUsed="1"/>
+    <w:lsdException w:name="Table Subtle 2" w:semiHidden="1" w:unhideWhenUsed="1"/>
+    <w:lsdException w:name="Table Web 1" w:semiHidden="1" w:unhideWhenUsed="1"/>
+    <w:lsdException w:name="Table Web 2" w:semiHidden="1" w:unhideWhenUsed="1"/>
+    <w:lsdException w:name="Table Web 3" w:semiHidden="1" w:unhideWhenUsed="1"/>
+    <w:lsdException w:name="Balloon Text" w:semiHidden="1" w:unhideWhenUsed="1"/>
+    <w:lsdException w:name="Table Grid" w:uiPriority="39"/>
+    <w:lsdException w:name="Table Theme" w:semiHidden="1" w:unhideWhenUsed="1"/>
+    <w:lsdException w:name="Placeholder Text" w:semiHidden="1"/>
+    <w:lsdException w:name="No Spacing" w:uiPriority="1" w:qFormat="1"/>
+    <w:lsdException w:name="Light Shading" w:uiPriority="60"/>
+    <w:lsdException w:name="Light List" w:uiPriority="61"/>
+    <w:lsdException w:name="Light Grid" w:uiPriority="62"/>
+    <w:lsdException w:name="Medium Shading 1" w:uiPriority="63"/>
+    <w:lsdException w:name="Medium Shading 2" w:uiPriority="64"/>
+    <w:lsdException w:name="Medium List 1" w:uiPriority="65"/>
+    <w:lsdException w:name="Medium List 2" w:uiPriority="66"/>
+    <w:lsdException w:name="Medium Grid 1" w:uiPriority="67"/>
+    <w:lsdException w:name="Medium Grid 2" w:uiPriority="68"/>
+    <w:lsdException w:name="Medium Grid 3" w:uiPriority="69"/>
+    <w:lsdException w:name="Dark List" w:uiPriority="70"/>
+    <w:lsdException w:name="Colorful Shading" w:uiPriority="71"/>
+    <w:lsdException w:name="Colorful List" w:uiPriority="72"/>
+    <w:lsdException w:name="Colorful Grid" w:uiPriority="73"/>
+    <w:lsdException w:name="Light Shading Accent 1" w:uiPriority="60"/>
+    <w:lsdException w:name="Light List Accent 1" w:uiPriority="61"/>
+    <w:lsdException w:name="Light Grid Accent 1" w:uiPriority="62"/>
+    <w:lsdException w:name="Medium Shading 1 Accent 1" w:uiPriority="63"/>
+    <w:lsdException w:name="Medium Shading 2 Accent 1" w:uiPriority="64"/>
+    <w:lsdException w:name="Medium List 1 Accent 1" w:uiPriority="65"/>
+    <w:lsdException w:name="Revision" w:semiHidden="1"/>
+    <w:lsdException w:name="List Paragraph" w:uiPriority="34" w:qFormat="1"/>
+    <w:lsdException w:name="Quote" w:uiPriority="29" w:qFormat="1"/>
+    <w:lsdException w:name="Intense Quote" w:uiPriority="30" w:qFormat="1"/>
+    <w:lsdException w:name="Medium List 2 Accent 1" w:uiPriority="66"/>
+    <w:lsdException w:name="Medium Grid 1 Accent 1" w:uiPriority="67"/>
+    <w:lsdException w:name="Medium Grid 2 Accent 1" w:uiPriority="68"/>
+    <w:lsdException w:name="Medium Grid 3 Accent 1" w:uiPriority="69"/>
+    <w:lsdException w:name="Dark List Accent 1" w:uiPriority="70"/>
+    <w:lsdException w:name="Colorful Shading Accent 1" w:uiPriority="71"/>
+    <w:lsdException w:name="Colorful List Accent 1" w:uiPriority="72"/>
+    <w:lsdException w:name="Colorful Grid Accent 1" w:uiPriority="73"/>
+    <w:lsdException w:name="Light Shading Accent 2" w:uiPriority="60"/>
+    <w:lsdException w:name="Light List Accent 2" w:uiPriority="61"/>
+    <w:lsdException w:name="Light Grid Accent 2" w:uiPriority="62"/>
+    <w:lsdException w:name="Medium Shading 1 Accent 2" w:uiPriority="63"/>
+    <w:lsdException w:name="Medium Shading 2 Accent 2" w:uiPriority="64"/>
+    <w:lsdException w:name="Medium List 1 Accent 2" w:uiPriority="65"/>
+    <w:lsdException w:name="Medium List 2 Accent 2" w:uiPriority="66"/>
+    <w:lsdException w:name="Medium Grid 1 Accent 2" w:uiPriority="67"/>
+    <w:lsdException w:name="Medium Grid 2 Accent 2" w:uiPriority="68"/>
+    <w:lsdException w:name="Medium Grid 3 Accent 2" w:uiPriority="69"/>
+    <w:lsdException w:name="Dark List Accent 2" w:uiPriority="70"/>
+    <w:lsdException w:name="Colorful Shading Accent 2" w:uiPriority="71"/>
+    <w:lsdException w:name="Colorful List Accent 2" w:uiPriority="72"/>
+    <w:lsdException w:name="Colorful Grid Accent 2" w:uiPriority="73"/>
+    <w:lsdException w:name="Light Shading Accent 3" w:uiPriority="60"/>
+    <w:lsdException w:name="Light List Accent 3" w:uiPriority="61"/>
+    <w:lsdException w:name="Light Grid Accent 3" w:uiPriority="62"/>
+    <w:lsdException w:name="Medium Shading 1 Accent 3" w:uiPriority="63"/>
+    <w:lsdException w:name="Medium Shading 2 Accent 3" w:uiPriority="64"/>
+    <w:lsdException w:name="Medium List 1 Accent 3" w:uiPriority="65"/>
+    <w:lsdException w:name="Medium List 2 Accent 3" w:uiPriority="66"/>
+    <w:lsdException w:name="Medium Grid 1 Accent 3" w:uiPriority="67"/>
+    <w:lsdException w:name="Medium Grid 2 Accent 3" w:uiPriority="68"/>
+    <w:lsdException w:name="Medium Grid 3 Accent 3" w:uiPriority="69"/>
+    <w:lsdException w:name="Dark List Accent 3" w:uiPriority="70"/>
+    <w:lsdException w:name="Colorful Shading Accent 3" w:uiPriority="71"/>
+    <w:lsdException w:name="Colorful List Accent 3" w:uiPriority="72"/>
+    <w:lsdException w:name="Colorful Grid Accent 3" w:uiPriority="73"/>
+    <w:lsdException w:name="Light Shading Accent 4" w:uiPriority="60"/>
+    <w:lsdException w:name="Light List Accent 4" w:uiPriority="61"/>
+    <w:lsdException w:name="Light Grid Accent 4" w:uiPriority="62"/>
+    <w:lsdException w:name="Medium Shading 1 Accent 4" w:uiPriority="63"/>
+    <w:lsdException w:name="Medium Shading 2 Accent 4" w:uiPriority="64"/>
+    <w:lsdException w:name="Medium List 1 Accent 4" w:uiPriority="65"/>
+    <w:lsdException w:name="Medium List 2 Accent 4" w:uiPriority="66"/>
+    <w:lsdException w:name="Medium Grid 1 Accent 4" w:uiPriority="67"/>
+    <w:lsdException w:name="Medium Grid 2 Accent 4" w:uiPriority="68"/>
+    <w:lsdException w:name="Medium Grid 3 Accent 4" w:uiPriority="69"/>
+    <w:lsdException w:name="Dark List Accent 4" w:uiPriority="70"/>
+    <w:lsdException w:name="Colorful Shading Accent 4" w:uiPriority="71"/>
+    <w:lsdException w:name="Colorful List Accent 4" w:uiPriority="72"/>
+    <w:lsdException w:name="Colorful Grid Accent 4" w:uiPriority="73"/>
+    <w:lsdException w:name="Light Shading Accent 5" w:uiPriority="60"/>
+    <w:lsdException w:name="Light List Accent 5" w:uiPriority="61"/>
+    <w:lsdException w:name="Light Grid Accent 5" w:uiPriority="62"/>
+    <w:lsdException w:name="Medium Shading 1 Accent 5" w:uiPriority="63"/>
+    <w:lsdException w:name="Medium Shading 2 Accent 5" w:uiPriority="64"/>
+    <w:lsdException w:name="Medium List 1 Accent 5" w:uiPriority="65"/>
+    <w:lsdException w:name="Medium List 2 Accent 5" w:uiPriority="66"/>
+    <w:lsdException w:name="Medium Grid 1 Accent 5" w:uiPriority="67"/>
+    <w:lsdException w:name="Medium Grid 2 Accent 5" w:uiPriority="68"/>
+    <w:lsdException w:name="Medium Grid 3 Accent 5" w:uiPriority="69"/>
+    <w:lsdException w:name="Dark List Accent 5" w:uiPriority="70"/>
+    <w:lsdException w:name="Colorful Shading Accent 5" w:uiPriority="71"/>
+    <w:lsdException w:name="Colorful List Accent 5" w:uiPriority="72"/>
+    <w:lsdException w:name="Colorful Grid Accent 5" w:uiPriority="73"/>
+    <w:lsdException w:name="Light Shading Accent 6" w:uiPriority="60"/>
+    <w:lsdException w:name="Light List Accent 6" w:uiPriority="61"/>
+    <w:lsdException w:name="Light Grid Accent 6" w:uiPriority="62"/>
+    <w:lsdException w:name="Medium Shading 1 Accent 6" w:uiPriority="63"/>
+    <w:lsdException w:name="Medium Shading 2 Accent 6" w:uiPriority="64"/>
+    <w:lsdException w:name="Medium List 1 Accent 6" w:uiPriority="65"/>
+    <w:lsdException w:name="Medium List 2 Accent 6" w:uiPriority="66"/>
+    <w:lsdException w:name="Medium Grid 1 Accent 6" w:uiPriority="67"/>
+    <w:lsdException w:name="Medium Grid 2 Accent 6" w:uiPriority="68"/>
+    <w:lsdException w:name="Medium Grid 3 Accent 6" w:uiPriority="69"/>
+    <w:lsdException w:name="Dark List Accent 6" w:uiPriority="70"/>
+    <w:lsdException w:name="Colorful Shading Accent 6" w:uiPriority="71"/>
+    <w:lsdException w:name="Colorful List Accent 6" w:uiPriority="72"/>
+    <w:lsdException w:name="Colorful Grid Accent 6" w:uiPriority="73"/>
+    <w:lsdException w:name="Subtle Emphasis" w:uiPriority="19" w:qFormat="1"/>
+    <w:lsdException w:name="Intense Emphasis" w:uiPriority="21" w:qFormat="1"/>
+    <w:lsdException w:name="Subtle Reference" w:uiPriority="31" w:qFormat="1"/>
+    <w:lsdException w:name="Intense Reference" w:uiPriority="32" w:qFormat="1"/>
+    <w:lsdException w:name="Book Title" w:uiPriority="33" w:qFormat="1"/>
+    <w:lsdException w:name="Bibliography" w:semiHidden="1" w:uiPriority="37" w:unhideWhenUsed="1"/>
+    <w:lsdException w:name="TOC Heading" w:semiHidden="1" w:uiPriority="39" w:unhideWhenUsed="1" w:qFormat="1"/>
+    <w:lsdException w:name="Plain Table 1" w:uiPriority="41"/>
+    <w:lsdException w:name="Plain Table 2" w:uiPriority="42"/>
+    <w:lsdException w:name="Plain Table 3" w:uiPriority="43"/>
+    <w:lsdException w:name="Plain Table 4" w:uiPriority="44"/>
+    <w:lsdException w:name="Plain Table 5" w:uiPriority="45"/>
+    <w:lsdException w:name="Grid Table Light" w:uiPriority="40"/>
+    <w:lsdException w:name="Grid Table 1 Light" w:uiPriority="46"/>
+    <w:lsdException w:name="Grid Table 2" w:uiPriority="47"/>
+    <w:lsdException w:name="Grid Table 3" w:uiPriority="48"/>
+    <w:lsdException w:name="Grid Table 4" w:uiPriority="49"/>
+    <w:lsdException w:name="Grid Table 5 Dark" w:uiPriority="50"/>
+    <w:lsdException w:name="Grid Table 6 Colorful" w:uiPriority="51"/>
+    <w:lsdException w:name="Grid Table 7 Colorful" w:uiPriority="52"/>
+    <w:lsdException w:name="Grid Table 1 Light Accent 1" w:uiPriority="46"/>
+    <w:lsdException w:name="Grid Table 2 Accent 1" w:uiPriority="47"/>
+    <w:lsdException w:name="Grid Table 3 Accent 1" w:uiPriority="48"/>
+    <w:lsdException w:name="Grid Table 4 Accent 1" w:uiPriority="49"/>
+    <w:lsdException w:name="Grid Table 5 Dark Accent 1" w:uiPriority="50"/>
+    <w:lsdException w:name="Grid Table 6 Colorful Accent 1" w:uiPriority="51"/>
+    <w:lsdException w:name="Grid Table 7 Colorful Accent 1" w:uiPriority="52"/>
+    <w:lsdException w:name="Grid Table 1 Light Accent 2" w:uiPriority="46"/>
+    <w:lsdException w:name="Grid Table 2 Accent 2" w:uiPriority="47"/>
+    <w:lsdException w:name="Grid Table 3 Accent 2" w:uiPriority="48"/>
+    <w:lsdException w:name="Grid Table 4 Accent 2" w:uiPriority="49"/>
+    <w:lsdException w:name="Grid Table 5 Dark Accent 2" w:uiPriority="50"/>
+    <w:lsdException w:name="Grid Table 6 Colorful Accent 2" w:uiPriority="51"/>
+    <w:lsdException w:name="Grid Table 7 Colorful Accent 2" w:uiPriority="52"/>
+    <w:lsdException w:name="Grid Table 1 Light Accent 3" w:uiPriority="46"/>
+    <w:lsdException w:name="Grid Table 2 Accent 3" w:uiPriority="47"/>
+    <w:lsdException w:name="Grid Table 3 Accent 3" w:uiPriority="48"/>
+    <w:lsdException w:name="Grid Table 4 Accent 3" w:uiPriority="49"/>
+    <w:lsdException w:name="Grid Table 5 Dark Accent 3" w:uiPriority="50"/>
+    <w:lsdException w:name="Grid Table 6 Colorful Accent 3" w:uiPriority="51"/>
+    <w:lsdException w:name="Grid Table 7 Colorful Accent 3" w:uiPriority="52"/>
+    <w:lsdException w:name="Grid Table 1 Light Accent 4" w:uiPriority="46"/>
+    <w:lsdException w:name="Grid Table 2 Accent 4" w:uiPriority="47"/>
+    <w:lsdException w:name="Grid Table 3 Accent 4" w:uiPriority="48"/>
+    <w:lsdException w:name="Grid Table 4 Accent 4" w:uiPriority="49"/>
+    <w:lsdException w:name="Grid Table 5 Dark Accent 4" w:uiPriority="50"/>
+    <w:lsdException w:name="Grid Table 6 Colorful Accent 4" w:uiPriority="51"/>
+    <w:lsdException w:name="Grid Table 7 Colorful Accent 4" w:uiPriority="52"/>
+    <w:lsdException w:name="Grid Table 1 Light Accent 5" w:uiPriority="46"/>
+    <w:lsdException w:name="Grid Table 2 Accent 5" w:uiPriority="47"/>
+    <w:lsdException w:name="Grid Table 3 Accent 5" w:uiPriority="48"/>
+    <w:lsdException w:name="Grid Table 4 Accent 5" w:uiPriority="49"/>
+    <w:lsdException w:name="Grid Table 5 Dark Accent 5" w:uiPriority="50"/>
+    <w:lsdException w:name="Grid Table 6 Colorful Accent 5" w:uiPriority="51"/>
+    <w:lsdException w:name="Grid Table 7 Colorful Accent 5" w:uiPriority="52"/>
+    <w:lsdException w:name="Grid Table 1 Light Accent 6" w:uiPriority="46"/>
+    <w:lsdException w:name="Grid Table 2 Accent 6" w:uiPriority="47"/>
+    <w:lsdException w:name="Grid Table 3 Accent 6" w:uiPriority="48"/>
+    <w:lsdException w:name="Grid Table 4 Accent 6" w:uiPriority="49"/>
+    <w:lsdException w:name="Grid Table 5 Dark Accent 6" w:uiPriority="50"/>
+    <w:lsdException w:name="Grid Table 6 Colorful Accent 6" w:uiPriority="51"/>
+    <w:lsdException w:name="Grid Table 7 Colorful Accent 6" w:uiPriority="52"/>
+    <w:lsdException w:name="List Table 1 Light" w:uiPriority="46"/>
+    <w:lsdException w:name="List Table 2" w:uiPriority="47"/>
+    <w:lsdException w:name="List Table 3" w:uiPriority="48"/>
+    <w:lsdException w:name="List Table 4" w:uiPriority="49"/>
+    <w:lsdException w:name="List Table 5 Dark" w:uiPriority="50"/>
+    <w:lsdException w:name="List Table 6 Colorful" w:uiPriority="51"/>
+    <w:lsdException w:name="List Table 7 Colorful" w:uiPriority="52"/>
+    <w:lsdException w:name="List Table 1 Light Accent 1" w:uiPriority="46"/>
+    <w:lsdException w:name="List Table 2 Accent 1" w:uiPriority="47"/>
+    <w:lsdException w:name="List Table 3 Accent 1" w:uiPriority="48"/>
+    <w:lsdException w:name="List Table 4 Accent 1" w:uiPriority="49"/>
+    <w:lsdException w:name="List Table 5 Dark Accent 1" w:uiPriority="50"/>
+    <w:lsdException w:name="List Table 6 Colorful Accent 1" w:uiPriority="51"/>
+    <w:lsdException w:name="List Table 7 Colorful Accent 1" w:uiPriority="52"/>
+    <w:lsdException w:name="List Table 1 Light Accent 2" w:uiPriority="46"/>
+    <w:lsdException w:name="List Table 2 Accent 2" w:uiPriority="47"/>
+    <w:lsdException w:name="List Table 3 Accent 2" w:uiPriority="48"/>
+    <w:lsdException w:name="List Table 4 Accent 2" w:uiPriority="49"/>
+    <w:lsdException w:name="List Table 5 Dark Accent 2" w:uiPriority="50"/>
+    <w:lsdException w:name="List Table 6 Colorful Accent 2" w:uiPriority="51"/>
+    <w:lsdException w:name="List Table 7 Colorful Accent 2" w:uiPriority="52"/>
+    <w:lsdException w:name="List Table 1 Light Accent 3" w:uiPriority="46"/>
+    <w:lsdException w:name="List Table 2 Accent 3" w:uiPriority="47"/>
+    <w:lsdException w:name="List Table 3 Accent 3" w:uiPriority="48"/>
+    <w:lsdException w:name="List Table 4 Accent 3" w:uiPriority="49"/>
+    <w:lsdException w:name="List Table 5 Dark Accent 3" w:uiPriority="50"/>
+    <w:lsdException w:name="List Table 6 Colorful Accent 3" w:uiPriority="51"/>
+    <w:lsdException w:name="List Table 7 Colorful Accent 3" w:uiPriority="52"/>
+    <w:lsdException w:name="List Table 1 Light Accent 4" w:uiPriority="46"/>
+    <w:lsdException w:name="List Table 2 Accent 4" w:uiPriority="47"/>
+    <w:lsdException w:name="List Table 3 Accent 4" w:uiPriority="48"/>
+    <w:lsdException w:name="List Table 4 Accent 4" w:uiPriority="49"/>
+    <w:lsdException w:name="List Table 5 Dark Accent 4" w:uiPriority="50"/>
+    <w:lsdException w:name="List Table 6 Colorful Accent 4" w:uiPriority="51"/>
+    <w:lsdException w:name="List Table 7 Colorful Accent 4" w:uiPriority="52"/>
+    <w:lsdException w:name="List Table 1 Light Accent 5" w:uiPriority="46"/>
+    <w:lsdException w:name="List Table 2 Accent 5" w:uiPriority="47"/>
+    <w:lsdException w:name="List Table 3 Accent 5" w:uiPriority="48"/>
+    <w:lsdException w:name="List Table 4 Accent 5" w:uiPriority="49"/>
+    <w:lsdException w:name="List Table 5 Dark Accent 5" w:uiPriority="50"/>
+    <w:lsdException w:name="List Table 6 Colorful Accent 5" w:uiPriority="51"/>
+    <w:lsdException w:name="List Table 7 Colorful Accent 5" w:uiPriority="52"/>
+    <w:lsdException w:name="List Table 1 Light Accent 6" w:uiPriority="46"/>
+    <w:lsdException w:name="List Table 2 Accent 6" w:uiPriority="47"/>
+    <w:lsdException w:name="List Table 3 Accent 6" w:uiPriority="48"/>
+    <w:lsdException w:name="List Table 4 Accent 6" w:uiPriority="49"/>
+    <w:lsdException w:name="List Table 5 Dark Accent 6" w:uiPriority="50"/>
+    <w:lsdException w:name="List Table 6 Colorful Accent 6" w:uiPriority="51"/>
+    <w:lsdException w:name="List Table 7 Colorful Accent 6" w:uiPriority="52"/>
+    <w:lsdException w:name="Mention" w:semiHidden="1" w:unhideWhenUsed="1"/>
+    <w:lsdException w:name="Smart Hyperlink" w:semiHidden="1" w:unhideWhenUsed="1"/>
+  </w:latentStyles>
+  <w:style w:type="paragraph" w:default="1" w:styleId="Normal">
+    <w:name w:val="Normal"/>
+    <w:qFormat/>
+  </w:style>
+  <w:style w:type="character" w:default="1" w:styleId="DefaultParagraphFont">
+    <w:name w:val="Default Paragraph Font"/>
+    <w:uiPriority w:val="1"/>
+    <w:semiHidden/>
+    <w:unhideWhenUsed/>
+  </w:style>
+  <w:style w:type="table" w:default="1" w:styleId="TableNormal">
+    <w:name w:val="Normal Table"/>
+    <w:uiPriority w:val="99"/>
+    <w:semiHidden/>
+    <w:unhideWhenUsed/>
+    <w:tblPr>
+      <w:tblInd w:w="0" w:type="dxa"/>
+      <w:tblCellMar>
+        <w:top w:w="0" w:type="dxa"/>
+        <w:left w:w="108" w:type="dxa"/>
+        <w:bottom w:w="0" w:type="dxa"/>
+        <w:right w:w="108" w:type="dxa"/>
+      </w:tblCellMar>
+    </w:tblPr>
+  </w:style>
+  <w:style w:type="numbering" w:default="1" w:styleId="NoList">
+    <w:name w:val="No List"/>
+    <w:uiPriority w:val="99"/>
+    <w:semiHidden/>
+    <w:unhideWhenUsed/>
+  </w:style>
+  <w:style w:type="character" w:styleId="PlaceholderText">
+    <w:name w:val="Placeholder Text"/>
+    <w:basedOn w:val="DefaultParagraphFont"/>
+    <w:uiPriority w:val="99"/>
+    <w:semiHidden/>
+    <w:rsid w:val="00CE1861"/>
+    <w:rPr>
+      <w:color w:val="808080"/>
+    </w:rPr>
+  </w:style>
+  <w:style w:type="paragraph" w:customStyle="1" w:styleId="D2F88EB723CF47B9B74F0E98569A91BB">
+    <w:name w:val="D2F88EB723CF47B9B74F0E98569A91BB"/>
+    <w:rsid w:val="00CE1861"/>
+  </w:style>
+</w:styles>
+</file>
+
+<file path=word/glossary/webSettings.xml><?xml version="1.0" encoding="utf-8"?>
+<w:webSettings xmlns:mc="http://schemas.openxmlformats.org/markup-compatibility/2006" xmlns:r="http://schemas.openxmlformats.org/officeDocument/2006/relationships" xmlns:w="http://schemas.openxmlformats.org/wordprocessingml/2006/main" xmlns:w14="http://schemas.microsoft.com/office/word/2010/wordml" xmlns:w15="http://schemas.microsoft.com/office/word/2012/wordml" xmlns:w16se="http://schemas.microsoft.com/office/word/2015/wordml/symex" mc:Ignorable="w14 w15 w16se">
+  <w:optimizeForBrowser/>
+  <w:allowPNG/>
+</w:webSettings>
 </file>
 
 <file path=word/theme/theme1.xml><?xml version="1.0" encoding="utf-8"?>
@@ -2810,7 +3712,7 @@
 </file>
 
 <file path=customXml/itemProps2.xml><?xml version="1.0" encoding="utf-8"?>
-<ds:datastoreItem xmlns:ds="http://schemas.openxmlformats.org/officeDocument/2006/customXml" ds:itemID="{E8A615AE-806F-49BF-8CF0-5197256CEEC4}">
+<ds:datastoreItem xmlns:ds="http://schemas.openxmlformats.org/officeDocument/2006/customXml" ds:itemID="{D4833E12-ED55-455D-80E2-4A154083CFB4}">
   <ds:schemaRefs>
     <ds:schemaRef ds:uri="http://schemas.openxmlformats.org/officeDocument/2006/bibliography"/>
   </ds:schemaRefs>
